--- a/ワードバージョン管理.docx
+++ b/ワードバージョン管理.docx
@@ -3,11 +3,37 @@
 <w:document xmlns:ve="http://schemas.openxmlformats.org/markup-compatibility/2006" xmlns:o="urn:schemas-microsoft-com:office:office" xmlns:r="http://schemas.openxmlformats.org/officeDocument/2006/relationships" xmlns:m="http://schemas.openxmlformats.org/officeDocument/2006/math" xmlns:v="urn:schemas-microsoft-com:vml" xmlns:wp="http://schemas.openxmlformats.org/drawingml/2006/wordprocessingDrawing" xmlns:w10="urn:schemas-microsoft-com:office:word" xmlns:w="http://schemas.openxmlformats.org/wordprocessingml/2006/main" xmlns:wne="http://schemas.microsoft.com/office/word/2006/wordml">
   <w:body>
     <w:p>
+      <w:pPr>
+        <w:rPr>
+          <w:rFonts w:hint="eastAsia"/>
+        </w:rPr>
+      </w:pPr>
       <w:r>
         <w:rPr>
           <w:rFonts w:hint="eastAsia"/>
         </w:rPr>
-        <w:t>ワードで書いた文書のバージョン管理</w:t>
+        <w:t>ワードで書いた文書のヴァ</w:t>
+      </w:r>
+      <w:r>
+        <w:rPr>
+          <w:rFonts w:hint="eastAsia"/>
+        </w:rPr>
+        <w:t>ージョン管理</w:t>
+      </w:r>
+    </w:p>
+    <w:p>
+      <w:pPr>
+        <w:rPr>
+          <w:rFonts w:hint="eastAsia"/>
+        </w:rPr>
+      </w:pPr>
+    </w:p>
+    <w:p>
+      <w:r>
+        <w:rPr>
+          <w:rFonts w:hint="eastAsia"/>
+        </w:rPr>
+        <w:t>この文章を追加しました</w:t>
       </w:r>
     </w:p>
     <w:sectPr>
@@ -18,6 +44,44 @@
     </w:sectPr>
   </w:body>
 </w:document>
+</file>
+
+<file path=word/endnotes.xml><?xml version="1.0" encoding="utf-8"?>
+<w:endnotes xmlns:ve="http://schemas.openxmlformats.org/markup-compatibility/2006" xmlns:o="urn:schemas-microsoft-com:office:office" xmlns:r="http://schemas.openxmlformats.org/officeDocument/2006/relationships" xmlns:m="http://schemas.openxmlformats.org/officeDocument/2006/math" xmlns:v="urn:schemas-microsoft-com:vml" xmlns:wp="http://schemas.openxmlformats.org/drawingml/2006/wordprocessingDrawing" xmlns:w10="urn:schemas-microsoft-com:office:word" xmlns:w="http://schemas.openxmlformats.org/wordprocessingml/2006/main" xmlns:wne="http://schemas.microsoft.com/office/word/2006/wordml">
+  <w:endnote w:type="separator" w:id="-1">
+    <w:p>
+      <w:r>
+        <w:separator/>
+      </w:r>
+    </w:p>
+  </w:endnote>
+  <w:endnote w:type="continuationSeparator" w:id="0">
+    <w:p>
+      <w:r>
+        <w:continuationSeparator/>
+      </w:r>
+    </w:p>
+  </w:endnote>
+</w:endnotes>
+</file>
+
+<file path=word/footnotes.xml><?xml version="1.0" encoding="utf-8"?>
+<w:footnotes xmlns:ve="http://schemas.openxmlformats.org/markup-compatibility/2006" xmlns:o="urn:schemas-microsoft-com:office:office" xmlns:r="http://schemas.openxmlformats.org/officeDocument/2006/relationships" xmlns:m="http://schemas.openxmlformats.org/officeDocument/2006/math" xmlns:v="urn:schemas-microsoft-com:vml" xmlns:wp="http://schemas.openxmlformats.org/drawingml/2006/wordprocessingDrawing" xmlns:w10="urn:schemas-microsoft-com:office:word" xmlns:w="http://schemas.openxmlformats.org/wordprocessingml/2006/main" xmlns:wne="http://schemas.microsoft.com/office/word/2006/wordml">
+  <w:footnote w:type="separator" w:id="-1">
+    <w:p>
+      <w:r>
+        <w:separator/>
+      </w:r>
+    </w:p>
+  </w:footnote>
+  <w:footnote w:type="continuationSeparator" w:id="0">
+    <w:p>
+      <w:r>
+        <w:continuationSeparator/>
+      </w:r>
+    </w:p>
+  </w:footnote>
+</w:footnotes>
 </file>
 
 <file path=word/styles.xml><?xml version="1.0" encoding="utf-8"?>
@@ -210,6 +274,54 @@
     <w:semiHidden/>
     <w:unhideWhenUsed/>
   </w:style>
+  <w:style w:type="paragraph" w:styleId="a3">
+    <w:name w:val="header"/>
+    <w:basedOn w:val="a"/>
+    <w:link w:val="a4"/>
+    <w:uiPriority w:val="99"/>
+    <w:semiHidden/>
+    <w:unhideWhenUsed/>
+    <w:rsid w:val="004A497B"/>
+    <w:pPr>
+      <w:tabs>
+        <w:tab w:val="center" w:pos="4252"/>
+        <w:tab w:val="right" w:pos="8504"/>
+      </w:tabs>
+      <w:snapToGrid w:val="0"/>
+    </w:pPr>
+  </w:style>
+  <w:style w:type="character" w:customStyle="1" w:styleId="a4">
+    <w:name w:val="ヘッダー (文字)"/>
+    <w:basedOn w:val="a0"/>
+    <w:link w:val="a3"/>
+    <w:uiPriority w:val="99"/>
+    <w:semiHidden/>
+    <w:rsid w:val="004A497B"/>
+  </w:style>
+  <w:style w:type="paragraph" w:styleId="a5">
+    <w:name w:val="footer"/>
+    <w:basedOn w:val="a"/>
+    <w:link w:val="a6"/>
+    <w:uiPriority w:val="99"/>
+    <w:semiHidden/>
+    <w:unhideWhenUsed/>
+    <w:rsid w:val="004A497B"/>
+    <w:pPr>
+      <w:tabs>
+        <w:tab w:val="center" w:pos="4252"/>
+        <w:tab w:val="right" w:pos="8504"/>
+      </w:tabs>
+      <w:snapToGrid w:val="0"/>
+    </w:pPr>
+  </w:style>
+  <w:style w:type="character" w:customStyle="1" w:styleId="a6">
+    <w:name w:val="フッター (文字)"/>
+    <w:basedOn w:val="a0"/>
+    <w:link w:val="a5"/>
+    <w:uiPriority w:val="99"/>
+    <w:semiHidden/>
+    <w:rsid w:val="004A497B"/>
+  </w:style>
 </w:styles>
 </file>
 

--- a/ワードバージョン管理.docx
+++ b/ワードバージョン管理.docx
@@ -2,6 +2,21 @@
 <file path=word/document.xml><?xml version="1.0" encoding="utf-8"?>
 <w:document xmlns:ve="http://schemas.openxmlformats.org/markup-compatibility/2006" xmlns:o="urn:schemas-microsoft-com:office:office" xmlns:r="http://schemas.openxmlformats.org/officeDocument/2006/relationships" xmlns:m="http://schemas.openxmlformats.org/officeDocument/2006/math" xmlns:v="urn:schemas-microsoft-com:vml" xmlns:wp="http://schemas.openxmlformats.org/drawingml/2006/wordprocessingDrawing" xmlns:w10="urn:schemas-microsoft-com:office:word" xmlns:w="http://schemas.openxmlformats.org/wordprocessingml/2006/main" xmlns:wne="http://schemas.microsoft.com/office/word/2006/wordml">
   <w:body>
+    <w:p>
+      <w:r>
+        <w:rPr>
+          <w:rFonts w:hint="eastAsia"/>
+        </w:rPr>
+        <w:t>ワードで書いた文書のヴァ</w:t>
+      </w:r>
+      <w:r>
+        <w:rPr>
+          <w:rFonts w:hint="eastAsia"/>
+        </w:rPr>
+        <w:t>ージョン管理</w:t>
+      </w:r>
+    </w:p>
+    <w:p/>
     <w:p>
       <w:pPr>
         <w:rPr>
@@ -12,13 +27,7 @@
         <w:rPr>
           <w:rFonts w:hint="eastAsia"/>
         </w:rPr>
-        <w:t>ワードで書いた文書のヴァ</w:t>
-      </w:r>
-      <w:r>
-        <w:rPr>
-          <w:rFonts w:hint="eastAsia"/>
-        </w:rPr>
-        <w:t>ージョン管理</w:t>
+        <w:t>この文章を追加しました</w:t>
       </w:r>
     </w:p>
     <w:p>
@@ -29,13 +38,19 @@
       </w:pPr>
     </w:p>
     <w:p>
-      <w:r>
+      <w:pPr>
         <w:rPr>
           <w:rFonts w:hint="eastAsia"/>
         </w:rPr>
-        <w:t>この文章を追加しました</w:t>
-      </w:r>
-    </w:p>
+      </w:pPr>
+      <w:r>
+        <w:rPr>
+          <w:rFonts w:hint="eastAsia"/>
+        </w:rPr>
+        <w:t>第１章</w:t>
+      </w:r>
+    </w:p>
+    <w:p/>
     <w:sectPr>
       <w:pgSz w:w="11906" w:h="16838"/>
       <w:pgMar w:top="1985" w:right="1701" w:bottom="1701" w:left="1701" w:header="851" w:footer="992" w:gutter="0"/>

--- a/ワードバージョン管理.docx
+++ b/ワードバージョン管理.docx
@@ -16,19 +16,37 @@
         <w:t>ージョン管理</w:t>
       </w:r>
     </w:p>
+    <w:p>
+      <w:r>
+        <w:rPr>
+          <w:rFonts w:hint="eastAsia"/>
+        </w:rPr>
+        <w:t>序章</w:t>
+      </w:r>
+    </w:p>
+    <w:p>
+      <w:r>
+        <w:rPr>
+          <w:rFonts w:hint="eastAsia"/>
+        </w:rPr>
+        <w:t>この文章を追加しました</w:t>
+      </w:r>
+    </w:p>
     <w:p/>
     <w:p>
+      <w:r>
+        <w:rPr>
+          <w:rFonts w:hint="eastAsia"/>
+        </w:rPr>
+        <w:t>第１章</w:t>
+      </w:r>
+    </w:p>
+    <w:p>
       <w:pPr>
         <w:rPr>
           <w:rFonts w:hint="eastAsia"/>
         </w:rPr>
       </w:pPr>
-      <w:r>
-        <w:rPr>
-          <w:rFonts w:hint="eastAsia"/>
-        </w:rPr>
-        <w:t>この文章を追加しました</w:t>
-      </w:r>
     </w:p>
     <w:p>
       <w:pPr>
@@ -36,18 +54,23 @@
           <w:rFonts w:hint="eastAsia"/>
         </w:rPr>
       </w:pPr>
-    </w:p>
-    <w:p>
-      <w:pPr>
-        <w:rPr>
-          <w:rFonts w:hint="eastAsia"/>
-        </w:rPr>
-      </w:pPr>
-      <w:r>
-        <w:rPr>
-          <w:rFonts w:hint="eastAsia"/>
-        </w:rPr>
-        <w:t>第１章</w:t>
+      <w:r>
+        <w:rPr>
+          <w:rFonts w:hint="eastAsia"/>
+        </w:rPr>
+        <w:t>第</w:t>
+      </w:r>
+      <w:r>
+        <w:rPr>
+          <w:rFonts w:hint="eastAsia"/>
+        </w:rPr>
+        <w:t>2</w:t>
+      </w:r>
+      <w:r>
+        <w:rPr>
+          <w:rFonts w:hint="eastAsia"/>
+        </w:rPr>
+        <w:t>章</w:t>
       </w:r>
     </w:p>
     <w:p/>
